--- a/databaseTest1/databaseTest1/Resources/CHM Help/word/Help file.docx
+++ b/databaseTest1/databaseTest1/Resources/CHM Help/word/Help file.docx
@@ -6,12 +6,16 @@
       <w:pPr>
         <w:rPr>
           <w:rFonts w:ascii="Tahoma" w:hAnsi="Tahoma" w:cs="Tahoma"/>
+          <w:sz w:val="18"/>
+          <w:szCs w:val="18"/>
         </w:rPr>
       </w:pPr>
       <w:proofErr w:type="spellStart"/>
       <w:r>
         <w:rPr>
           <w:rFonts w:ascii="Tahoma" w:hAnsi="Tahoma" w:cs="Tahoma"/>
+          <w:sz w:val="18"/>
+          <w:szCs w:val="18"/>
         </w:rPr>
         <w:t>XcelRegister</w:t>
       </w:r>
@@ -19,6 +23,8 @@
       <w:r>
         <w:rPr>
           <w:rFonts w:ascii="Tahoma" w:hAnsi="Tahoma" w:cs="Tahoma"/>
+          <w:sz w:val="18"/>
+          <w:szCs w:val="18"/>
         </w:rPr>
         <w:t xml:space="preserve"> has been created to replace the existing register process for updating the following.</w:t>
       </w:r>
@@ -32,11 +38,15 @@
         </w:numPr>
         <w:rPr>
           <w:rFonts w:ascii="Tahoma" w:hAnsi="Tahoma" w:cs="Tahoma"/>
-        </w:rPr>
-      </w:pPr>
-      <w:r>
-        <w:rPr>
-          <w:rFonts w:ascii="Tahoma" w:hAnsi="Tahoma" w:cs="Tahoma"/>
+          <w:sz w:val="18"/>
+          <w:szCs w:val="18"/>
+        </w:rPr>
+      </w:pPr>
+      <w:r>
+        <w:rPr>
+          <w:rFonts w:ascii="Tahoma" w:hAnsi="Tahoma" w:cs="Tahoma"/>
+          <w:sz w:val="18"/>
+          <w:szCs w:val="18"/>
         </w:rPr>
         <w:t>Area Calc Checklist</w:t>
       </w:r>
@@ -50,11 +60,15 @@
         </w:numPr>
         <w:rPr>
           <w:rFonts w:ascii="Tahoma" w:hAnsi="Tahoma" w:cs="Tahoma"/>
-        </w:rPr>
-      </w:pPr>
-      <w:r>
-        <w:rPr>
-          <w:rFonts w:ascii="Tahoma" w:hAnsi="Tahoma" w:cs="Tahoma"/>
+          <w:sz w:val="18"/>
+          <w:szCs w:val="18"/>
+        </w:rPr>
+      </w:pPr>
+      <w:r>
+        <w:rPr>
+          <w:rFonts w:ascii="Tahoma" w:hAnsi="Tahoma" w:cs="Tahoma"/>
+          <w:sz w:val="18"/>
+          <w:szCs w:val="18"/>
         </w:rPr>
         <w:t>Field Data Register</w:t>
       </w:r>
@@ -68,11 +82,15 @@
         </w:numPr>
         <w:rPr>
           <w:rFonts w:ascii="Tahoma" w:hAnsi="Tahoma" w:cs="Tahoma"/>
-        </w:rPr>
-      </w:pPr>
-      <w:r>
-        <w:rPr>
-          <w:rFonts w:ascii="Tahoma" w:hAnsi="Tahoma" w:cs="Tahoma"/>
+          <w:sz w:val="18"/>
+          <w:szCs w:val="18"/>
+        </w:rPr>
+      </w:pPr>
+      <w:r>
+        <w:rPr>
+          <w:rFonts w:ascii="Tahoma" w:hAnsi="Tahoma" w:cs="Tahoma"/>
+          <w:sz w:val="18"/>
+          <w:szCs w:val="18"/>
         </w:rPr>
         <w:t>Survey Report Register</w:t>
       </w:r>
@@ -86,11 +104,15 @@
         </w:numPr>
         <w:rPr>
           <w:rFonts w:ascii="Tahoma" w:hAnsi="Tahoma" w:cs="Tahoma"/>
-        </w:rPr>
-      </w:pPr>
-      <w:r>
-        <w:rPr>
-          <w:rFonts w:ascii="Tahoma" w:hAnsi="Tahoma" w:cs="Tahoma"/>
+          <w:sz w:val="18"/>
+          <w:szCs w:val="18"/>
+        </w:rPr>
+      </w:pPr>
+      <w:r>
+        <w:rPr>
+          <w:rFonts w:ascii="Tahoma" w:hAnsi="Tahoma" w:cs="Tahoma"/>
+          <w:sz w:val="18"/>
+          <w:szCs w:val="18"/>
         </w:rPr>
         <w:t>TQ /RFI Register</w:t>
       </w:r>
@@ -99,25 +121,33 @@
       <w:pPr>
         <w:rPr>
           <w:rFonts w:ascii="Tahoma" w:hAnsi="Tahoma" w:cs="Tahoma"/>
-        </w:rPr>
-      </w:pPr>
-    </w:p>
-    <w:p>
-      <w:pPr>
-        <w:rPr>
-          <w:rFonts w:ascii="Tahoma" w:hAnsi="Tahoma" w:cs="Tahoma"/>
-        </w:rPr>
-      </w:pPr>
-    </w:p>
-    <w:p>
-      <w:pPr>
-        <w:rPr>
-          <w:rFonts w:ascii="Tahoma" w:hAnsi="Tahoma" w:cs="Tahoma"/>
-        </w:rPr>
-      </w:pPr>
-      <w:r>
-        <w:rPr>
-          <w:rFonts w:ascii="Tahoma" w:hAnsi="Tahoma" w:cs="Tahoma"/>
+          <w:sz w:val="18"/>
+          <w:szCs w:val="18"/>
+        </w:rPr>
+      </w:pPr>
+    </w:p>
+    <w:p>
+      <w:pPr>
+        <w:rPr>
+          <w:rFonts w:ascii="Tahoma" w:hAnsi="Tahoma" w:cs="Tahoma"/>
+          <w:sz w:val="18"/>
+          <w:szCs w:val="18"/>
+        </w:rPr>
+      </w:pPr>
+    </w:p>
+    <w:p>
+      <w:pPr>
+        <w:rPr>
+          <w:rFonts w:ascii="Tahoma" w:hAnsi="Tahoma" w:cs="Tahoma"/>
+          <w:sz w:val="18"/>
+          <w:szCs w:val="18"/>
+        </w:rPr>
+      </w:pPr>
+      <w:r>
+        <w:rPr>
+          <w:rFonts w:ascii="Tahoma" w:hAnsi="Tahoma" w:cs="Tahoma"/>
+          <w:sz w:val="18"/>
+          <w:szCs w:val="18"/>
         </w:rPr>
         <w:t>Instructions</w:t>
       </w:r>
@@ -127,12 +157,16 @@
         <w:rPr>
           <w:rFonts w:ascii="Tahoma" w:hAnsi="Tahoma" w:cs="Tahoma"/>
           <w:b/>
+          <w:sz w:val="18"/>
+          <w:szCs w:val="18"/>
         </w:rPr>
       </w:pPr>
       <w:r>
         <w:rPr>
           <w:rFonts w:ascii="Tahoma" w:hAnsi="Tahoma" w:cs="Tahoma"/>
           <w:b/>
+          <w:sz w:val="18"/>
+          <w:szCs w:val="18"/>
         </w:rPr>
         <w:t>SQL Server Setup</w:t>
       </w:r>
@@ -142,12 +176,16 @@
         <w:spacing w:line="480" w:lineRule="auto"/>
         <w:rPr>
           <w:rFonts w:ascii="Tahoma" w:hAnsi="Tahoma" w:cs="Tahoma"/>
+          <w:sz w:val="18"/>
+          <w:szCs w:val="18"/>
         </w:rPr>
       </w:pPr>
       <w:proofErr w:type="spellStart"/>
       <w:r>
         <w:rPr>
           <w:rFonts w:ascii="Tahoma" w:hAnsi="Tahoma" w:cs="Tahoma"/>
+          <w:sz w:val="18"/>
+          <w:szCs w:val="18"/>
         </w:rPr>
         <w:t>XcelRegister</w:t>
       </w:r>
@@ -155,12 +193,16 @@
       <w:r>
         <w:rPr>
           <w:rFonts w:ascii="Tahoma" w:hAnsi="Tahoma" w:cs="Tahoma"/>
+          <w:sz w:val="18"/>
+          <w:szCs w:val="18"/>
         </w:rPr>
         <w:t xml:space="preserve"> has been designed to work with Microsoft’s SQL Server Express 2012. Therefore there will need to be one computer on the network that will have to act as the S</w:t>
       </w:r>
       <w:r>
         <w:rPr>
           <w:rFonts w:ascii="Tahoma" w:hAnsi="Tahoma" w:cs="Tahoma"/>
+          <w:sz w:val="18"/>
+          <w:szCs w:val="18"/>
         </w:rPr>
         <w:t xml:space="preserve">erver. </w:t>
       </w:r>
@@ -170,17 +212,23 @@
         <w:spacing w:line="480" w:lineRule="auto"/>
         <w:rPr>
           <w:rFonts w:ascii="Tahoma" w:hAnsi="Tahoma" w:cs="Tahoma"/>
-        </w:rPr>
-      </w:pPr>
-      <w:r>
-        <w:rPr>
-          <w:rFonts w:ascii="Tahoma" w:hAnsi="Tahoma" w:cs="Tahoma"/>
+          <w:sz w:val="18"/>
+          <w:szCs w:val="18"/>
+        </w:rPr>
+      </w:pPr>
+      <w:r>
+        <w:rPr>
+          <w:rFonts w:ascii="Tahoma" w:hAnsi="Tahoma" w:cs="Tahoma"/>
+          <w:sz w:val="18"/>
+          <w:szCs w:val="18"/>
         </w:rPr>
         <w:t xml:space="preserve">The Server must be powered on with MS SQL Server Express 2012 installed and running for any updates (create/modify) to be made to the register. </w:t>
       </w:r>
       <w:r>
         <w:rPr>
           <w:rFonts w:ascii="Tahoma" w:hAnsi="Tahoma" w:cs="Tahoma"/>
+          <w:sz w:val="18"/>
+          <w:szCs w:val="18"/>
         </w:rPr>
         <w:t>Below is a link for the installer.</w:t>
       </w:r>
@@ -194,8 +242,8 @@
         <w:rPr>
           <w:rFonts w:ascii="Tahoma" w:eastAsia="Times New Roman" w:hAnsi="Tahoma" w:cs="Tahoma"/>
           <w:color w:val="1A1A1A"/>
-          <w:sz w:val="27"/>
-          <w:szCs w:val="27"/>
+          <w:sz w:val="18"/>
+          <w:szCs w:val="18"/>
           <w:lang w:eastAsia="en-AU"/>
         </w:rPr>
       </w:pPr>
@@ -204,34 +252,12 @@
           <w:rPr>
             <w:rFonts w:ascii="Tahoma" w:eastAsia="Times New Roman" w:hAnsi="Tahoma" w:cs="Tahoma"/>
             <w:color w:val="663399"/>
-            <w:sz w:val="27"/>
-            <w:szCs w:val="27"/>
+            <w:sz w:val="18"/>
+            <w:szCs w:val="18"/>
             <w:u w:val="single"/>
             <w:lang w:eastAsia="en-AU"/>
           </w:rPr>
-          <w:t>Microsoft® SQL Server® 2012 Expr</w:t>
-        </w:r>
-        <w:r>
-          <w:rPr>
-            <w:rFonts w:ascii="Tahoma" w:eastAsia="Times New Roman" w:hAnsi="Tahoma" w:cs="Tahoma"/>
-            <w:color w:val="663399"/>
-            <w:sz w:val="27"/>
-            <w:szCs w:val="27"/>
-            <w:u w:val="single"/>
-            <w:lang w:eastAsia="en-AU"/>
-          </w:rPr>
-          <w:t>e</w:t>
-        </w:r>
-        <w:r>
-          <w:rPr>
-            <w:rFonts w:ascii="Tahoma" w:eastAsia="Times New Roman" w:hAnsi="Tahoma" w:cs="Tahoma"/>
-            <w:color w:val="663399"/>
-            <w:sz w:val="27"/>
-            <w:szCs w:val="27"/>
-            <w:u w:val="single"/>
-            <w:lang w:eastAsia="en-AU"/>
-          </w:rPr>
-          <w:t>ss</w:t>
+          <w:t>Microsoft® SQL Server® 2012 Express</w:t>
         </w:r>
       </w:hyperlink>
     </w:p>
@@ -243,13 +269,17 @@
         <w:rPr>
           <w:rFonts w:ascii="Tahoma" w:eastAsia="Times New Roman" w:hAnsi="Tahoma" w:cs="Tahoma"/>
           <w:color w:val="000000"/>
-          <w:lang w:eastAsia="en-AU"/>
-        </w:rPr>
-      </w:pPr>
-      <w:r>
-        <w:rPr>
-          <w:rFonts w:ascii="Tahoma" w:eastAsia="Times New Roman" w:hAnsi="Tahoma" w:cs="Tahoma"/>
-          <w:color w:val="000000"/>
+          <w:sz w:val="18"/>
+          <w:szCs w:val="18"/>
+          <w:lang w:eastAsia="en-AU"/>
+        </w:rPr>
+      </w:pPr>
+      <w:r>
+        <w:rPr>
+          <w:rFonts w:ascii="Tahoma" w:eastAsia="Times New Roman" w:hAnsi="Tahoma" w:cs="Tahoma"/>
+          <w:color w:val="000000"/>
+          <w:sz w:val="18"/>
+          <w:szCs w:val="18"/>
           <w:lang w:eastAsia="en-AU"/>
         </w:rPr>
         <w:t>Microsoft® SQL Server® 2012 Express is a powerful and reliable free data management system that delivers a rich and reliable data store for lightweight Web Sites and desktop applications.</w:t>
@@ -263,25 +293,246 @@
         <w:rPr>
           <w:rFonts w:ascii="Tahoma" w:eastAsia="Times New Roman" w:hAnsi="Tahoma" w:cs="Tahoma"/>
           <w:color w:val="000000"/>
-          <w:lang w:eastAsia="en-AU"/>
-        </w:rPr>
-      </w:pPr>
-    </w:p>
-    <w:p>
-      <w:pPr>
-        <w:shd w:val="clear" w:color="auto" w:fill="FFFFFF"/>
-        <w:spacing w:after="0" w:line="480" w:lineRule="auto"/>
-        <w:textAlignment w:val="baseline"/>
-        <w:rPr>
-          <w:rFonts w:ascii="Tahoma" w:eastAsia="Times New Roman" w:hAnsi="Tahoma" w:cs="Tahoma"/>
-          <w:color w:val="000000"/>
-          <w:lang w:eastAsia="en-AU"/>
-        </w:rPr>
-      </w:pPr>
-      <w:r>
-        <w:rPr>
-          <w:rFonts w:ascii="Tahoma" w:eastAsia="Times New Roman" w:hAnsi="Tahoma" w:cs="Tahoma"/>
-          <w:color w:val="000000"/>
+          <w:sz w:val="18"/>
+          <w:szCs w:val="18"/>
+          <w:lang w:eastAsia="en-AU"/>
+        </w:rPr>
+      </w:pPr>
+      <w:r>
+        <w:rPr>
+          <w:rFonts w:ascii="Tahoma" w:eastAsia="Times New Roman" w:hAnsi="Tahoma" w:cs="Tahoma"/>
+          <w:noProof/>
+          <w:color w:val="000000"/>
+          <w:sz w:val="18"/>
+          <w:szCs w:val="18"/>
+          <w:lang w:eastAsia="en-AU"/>
+        </w:rPr>
+        <w:drawing>
+          <wp:inline distT="0" distB="0" distL="0" distR="0">
+            <wp:extent cx="5731510" cy="3086887"/>
+            <wp:effectExtent l="19050" t="0" r="2540" b="0"/>
+            <wp:docPr id="4" name="Picture 4"/>
+            <wp:cNvGraphicFramePr>
+              <a:graphicFrameLocks xmlns:a="http://schemas.openxmlformats.org/drawingml/2006/main" noChangeAspect="1"/>
+            </wp:cNvGraphicFramePr>
+            <a:graphic xmlns:a="http://schemas.openxmlformats.org/drawingml/2006/main">
+              <a:graphicData uri="http://schemas.openxmlformats.org/drawingml/2006/picture">
+                <pic:pic xmlns:pic="http://schemas.openxmlformats.org/drawingml/2006/picture">
+                  <pic:nvPicPr>
+                    <pic:cNvPr id="0" name="Picture 4"/>
+                    <pic:cNvPicPr>
+                      <a:picLocks noChangeAspect="1" noChangeArrowheads="1"/>
+                    </pic:cNvPicPr>
+                  </pic:nvPicPr>
+                  <pic:blipFill>
+                    <a:blip r:embed="rId6" cstate="print"/>
+                    <a:srcRect/>
+                    <a:stretch>
+                      <a:fillRect/>
+                    </a:stretch>
+                  </pic:blipFill>
+                  <pic:spPr bwMode="auto">
+                    <a:xfrm>
+                      <a:off x="0" y="0"/>
+                      <a:ext cx="5731510" cy="3086887"/>
+                    </a:xfrm>
+                    <a:prstGeom prst="rect">
+                      <a:avLst/>
+                    </a:prstGeom>
+                    <a:noFill/>
+                    <a:ln w="9525">
+                      <a:noFill/>
+                      <a:miter lim="800000"/>
+                      <a:headEnd/>
+                      <a:tailEnd/>
+                    </a:ln>
+                  </pic:spPr>
+                </pic:pic>
+              </a:graphicData>
+            </a:graphic>
+          </wp:inline>
+        </w:drawing>
+      </w:r>
+    </w:p>
+    <w:p>
+      <w:pPr>
+        <w:shd w:val="clear" w:color="auto" w:fill="FFFFFF"/>
+        <w:spacing w:after="0" w:line="480" w:lineRule="auto"/>
+        <w:jc w:val="center"/>
+        <w:textAlignment w:val="baseline"/>
+        <w:rPr>
+          <w:rFonts w:ascii="Tahoma" w:eastAsia="Times New Roman" w:hAnsi="Tahoma" w:cs="Tahoma"/>
+          <w:i/>
+          <w:color w:val="000000"/>
+          <w:sz w:val="18"/>
+          <w:szCs w:val="18"/>
+          <w:lang w:eastAsia="en-AU"/>
+        </w:rPr>
+      </w:pPr>
+      <w:r>
+        <w:rPr>
+          <w:rFonts w:ascii="Tahoma" w:eastAsia="Times New Roman" w:hAnsi="Tahoma" w:cs="Tahoma"/>
+          <w:i/>
+          <w:color w:val="000000"/>
+          <w:sz w:val="18"/>
+          <w:szCs w:val="18"/>
+          <w:lang w:eastAsia="en-AU"/>
+        </w:rPr>
+        <w:t>Image: SQL Express Selected for download</w:t>
+      </w:r>
+    </w:p>
+    <w:p>
+      <w:pPr>
+        <w:shd w:val="clear" w:color="auto" w:fill="FFFFFF"/>
+        <w:spacing w:after="0" w:line="480" w:lineRule="auto"/>
+        <w:textAlignment w:val="baseline"/>
+        <w:rPr>
+          <w:rFonts w:ascii="Tahoma" w:eastAsia="Times New Roman" w:hAnsi="Tahoma" w:cs="Tahoma"/>
+          <w:color w:val="000000"/>
+          <w:sz w:val="18"/>
+          <w:szCs w:val="18"/>
+          <w:lang w:eastAsia="en-AU"/>
+        </w:rPr>
+      </w:pPr>
+    </w:p>
+    <w:p>
+      <w:pPr>
+        <w:shd w:val="clear" w:color="auto" w:fill="FFFFFF"/>
+        <w:spacing w:after="0" w:line="480" w:lineRule="auto"/>
+        <w:jc w:val="center"/>
+        <w:textAlignment w:val="baseline"/>
+        <w:rPr>
+          <w:rFonts w:ascii="Tahoma" w:eastAsia="Times New Roman" w:hAnsi="Tahoma" w:cs="Tahoma"/>
+          <w:i/>
+          <w:color w:val="000000"/>
+          <w:sz w:val="18"/>
+          <w:szCs w:val="18"/>
+          <w:lang w:eastAsia="en-AU"/>
+        </w:rPr>
+      </w:pPr>
+      <w:r>
+        <w:rPr>
+          <w:rFonts w:ascii="Tahoma" w:eastAsia="Times New Roman" w:hAnsi="Tahoma" w:cs="Tahoma"/>
+          <w:noProof/>
+          <w:color w:val="000000"/>
+          <w:sz w:val="18"/>
+          <w:szCs w:val="18"/>
+          <w:lang w:eastAsia="en-AU"/>
+        </w:rPr>
+        <w:lastRenderedPageBreak/>
+        <w:drawing>
+          <wp:inline distT="0" distB="0" distL="0" distR="0">
+            <wp:extent cx="5731510" cy="2397348"/>
+            <wp:effectExtent l="19050" t="0" r="2540" b="0"/>
+            <wp:docPr id="1" name="Picture 1"/>
+            <wp:cNvGraphicFramePr>
+              <a:graphicFrameLocks xmlns:a="http://schemas.openxmlformats.org/drawingml/2006/main" noChangeAspect="1"/>
+            </wp:cNvGraphicFramePr>
+            <a:graphic xmlns:a="http://schemas.openxmlformats.org/drawingml/2006/main">
+              <a:graphicData uri="http://schemas.openxmlformats.org/drawingml/2006/picture">
+                <pic:pic xmlns:pic="http://schemas.openxmlformats.org/drawingml/2006/picture">
+                  <pic:nvPicPr>
+                    <pic:cNvPr id="0" name="Picture 1"/>
+                    <pic:cNvPicPr>
+                      <a:picLocks noChangeAspect="1" noChangeArrowheads="1"/>
+                    </pic:cNvPicPr>
+                  </pic:nvPicPr>
+                  <pic:blipFill>
+                    <a:blip r:embed="rId7" cstate="print"/>
+                    <a:srcRect/>
+                    <a:stretch>
+                      <a:fillRect/>
+                    </a:stretch>
+                  </pic:blipFill>
+                  <pic:spPr bwMode="auto">
+                    <a:xfrm>
+                      <a:off x="0" y="0"/>
+                      <a:ext cx="5731510" cy="2397348"/>
+                    </a:xfrm>
+                    <a:prstGeom prst="rect">
+                      <a:avLst/>
+                    </a:prstGeom>
+                    <a:noFill/>
+                    <a:ln w="9525">
+                      <a:noFill/>
+                      <a:miter lim="800000"/>
+                      <a:headEnd/>
+                      <a:tailEnd/>
+                    </a:ln>
+                  </pic:spPr>
+                </pic:pic>
+              </a:graphicData>
+            </a:graphic>
+          </wp:inline>
+        </w:drawing>
+      </w:r>
+      <w:r>
+        <w:rPr>
+          <w:rFonts w:ascii="Tahoma" w:eastAsia="Times New Roman" w:hAnsi="Tahoma" w:cs="Tahoma"/>
+          <w:i/>
+          <w:color w:val="000000"/>
+          <w:sz w:val="18"/>
+          <w:szCs w:val="18"/>
+          <w:lang w:eastAsia="en-AU"/>
+        </w:rPr>
+        <w:t>Image: SQL Express and the Management S</w:t>
+      </w:r>
+      <w:r>
+        <w:rPr>
+          <w:rFonts w:ascii="Tahoma" w:eastAsia="Times New Roman" w:hAnsi="Tahoma" w:cs="Tahoma"/>
+          <w:i/>
+          <w:color w:val="000000"/>
+          <w:sz w:val="18"/>
+          <w:szCs w:val="18"/>
+          <w:lang w:eastAsia="en-AU"/>
+        </w:rPr>
+        <w:t>tudio</w:t>
+      </w:r>
+      <w:r>
+        <w:rPr>
+          <w:rFonts w:ascii="Tahoma" w:eastAsia="Times New Roman" w:hAnsi="Tahoma" w:cs="Tahoma"/>
+          <w:i/>
+          <w:color w:val="000000"/>
+          <w:sz w:val="18"/>
+          <w:szCs w:val="18"/>
+          <w:lang w:eastAsia="en-AU"/>
+        </w:rPr>
+        <w:t xml:space="preserve"> Selected for download</w:t>
+      </w:r>
+    </w:p>
+    <w:p>
+      <w:pPr>
+        <w:shd w:val="clear" w:color="auto" w:fill="FFFFFF"/>
+        <w:spacing w:after="0" w:line="480" w:lineRule="auto"/>
+        <w:textAlignment w:val="baseline"/>
+        <w:rPr>
+          <w:rFonts w:ascii="Tahoma" w:eastAsia="Times New Roman" w:hAnsi="Tahoma" w:cs="Tahoma"/>
+          <w:color w:val="000000"/>
+          <w:sz w:val="18"/>
+          <w:szCs w:val="18"/>
+          <w:lang w:eastAsia="en-AU"/>
+        </w:rPr>
+      </w:pPr>
+    </w:p>
+    <w:p>
+      <w:pPr>
+        <w:shd w:val="clear" w:color="auto" w:fill="FFFFFF"/>
+        <w:spacing w:after="0" w:line="480" w:lineRule="auto"/>
+        <w:textAlignment w:val="baseline"/>
+        <w:rPr>
+          <w:rFonts w:ascii="Tahoma" w:eastAsia="Times New Roman" w:hAnsi="Tahoma" w:cs="Tahoma"/>
+          <w:color w:val="000000"/>
+          <w:sz w:val="18"/>
+          <w:szCs w:val="18"/>
+          <w:lang w:eastAsia="en-AU"/>
+        </w:rPr>
+      </w:pPr>
+      <w:r>
+        <w:rPr>
+          <w:rFonts w:ascii="Tahoma" w:eastAsia="Times New Roman" w:hAnsi="Tahoma" w:cs="Tahoma"/>
+          <w:color w:val="000000"/>
+          <w:sz w:val="18"/>
+          <w:szCs w:val="18"/>
           <w:lang w:eastAsia="en-AU"/>
         </w:rPr>
         <w:t>Installation of Microsoft SQL Server Express on Windows 7</w:t>
@@ -295,47 +546,1191 @@
         <w:rPr>
           <w:rFonts w:ascii="Tahoma" w:eastAsia="Times New Roman" w:hAnsi="Tahoma" w:cs="Tahoma"/>
           <w:color w:val="000000"/>
-          <w:lang w:eastAsia="en-AU"/>
-        </w:rPr>
-      </w:pPr>
-    </w:p>
-    <w:p>
-      <w:pPr>
-        <w:shd w:val="clear" w:color="auto" w:fill="FFFFFF"/>
-        <w:spacing w:after="0" w:line="480" w:lineRule="auto"/>
-        <w:textAlignment w:val="baseline"/>
-        <w:rPr>
-          <w:rFonts w:ascii="Tahoma" w:eastAsia="Times New Roman" w:hAnsi="Tahoma" w:cs="Tahoma"/>
-          <w:color w:val="000000"/>
-          <w:lang w:eastAsia="en-AU"/>
-        </w:rPr>
-      </w:pPr>
-    </w:p>
-    <w:p>
-      <w:pPr>
-        <w:shd w:val="clear" w:color="auto" w:fill="FFFFFF"/>
-        <w:spacing w:after="0" w:line="480" w:lineRule="auto"/>
-        <w:textAlignment w:val="baseline"/>
-        <w:rPr>
-          <w:rFonts w:ascii="Tahoma" w:eastAsia="Times New Roman" w:hAnsi="Tahoma" w:cs="Tahoma"/>
-          <w:color w:val="000000"/>
-          <w:lang w:eastAsia="en-AU"/>
-        </w:rPr>
-      </w:pPr>
-    </w:p>
-    <w:p>
-      <w:pPr>
-        <w:rPr>
-          <w:rFonts w:ascii="Tahoma" w:hAnsi="Tahoma" w:cs="Tahoma"/>
-        </w:rPr>
-      </w:pPr>
-    </w:p>
-    <w:p>
-      <w:pPr>
-        <w:rPr>
-          <w:rFonts w:ascii="Tahoma" w:hAnsi="Tahoma" w:cs="Tahoma"/>
-        </w:rPr>
-      </w:pPr>
+          <w:sz w:val="18"/>
+          <w:szCs w:val="18"/>
+          <w:lang w:eastAsia="en-AU"/>
+        </w:rPr>
+      </w:pPr>
+    </w:p>
+    <w:p>
+      <w:pPr>
+        <w:shd w:val="clear" w:color="auto" w:fill="FFFFFF"/>
+        <w:spacing w:after="0" w:line="480" w:lineRule="auto"/>
+        <w:textAlignment w:val="baseline"/>
+        <w:rPr>
+          <w:rFonts w:ascii="Tahoma" w:eastAsia="Times New Roman" w:hAnsi="Tahoma" w:cs="Tahoma"/>
+          <w:color w:val="000000"/>
+          <w:sz w:val="18"/>
+          <w:szCs w:val="18"/>
+          <w:lang w:eastAsia="en-AU"/>
+        </w:rPr>
+      </w:pPr>
+      <w:r>
+        <w:rPr>
+          <w:rFonts w:ascii="Tahoma" w:eastAsia="Times New Roman" w:hAnsi="Tahoma" w:cs="Tahoma"/>
+          <w:noProof/>
+          <w:color w:val="000000"/>
+          <w:sz w:val="18"/>
+          <w:szCs w:val="18"/>
+          <w:lang w:eastAsia="en-AU"/>
+        </w:rPr>
+        <w:drawing>
+          <wp:inline distT="0" distB="0" distL="0" distR="0">
+            <wp:extent cx="5731510" cy="4300303"/>
+            <wp:effectExtent l="19050" t="0" r="2540" b="0"/>
+            <wp:docPr id="7" name="Picture 7"/>
+            <wp:cNvGraphicFramePr>
+              <a:graphicFrameLocks xmlns:a="http://schemas.openxmlformats.org/drawingml/2006/main" noChangeAspect="1"/>
+            </wp:cNvGraphicFramePr>
+            <a:graphic xmlns:a="http://schemas.openxmlformats.org/drawingml/2006/main">
+              <a:graphicData uri="http://schemas.openxmlformats.org/drawingml/2006/picture">
+                <pic:pic xmlns:pic="http://schemas.openxmlformats.org/drawingml/2006/picture">
+                  <pic:nvPicPr>
+                    <pic:cNvPr id="0" name="Picture 7"/>
+                    <pic:cNvPicPr>
+                      <a:picLocks noChangeAspect="1" noChangeArrowheads="1"/>
+                    </pic:cNvPicPr>
+                  </pic:nvPicPr>
+                  <pic:blipFill>
+                    <a:blip r:embed="rId8" cstate="print"/>
+                    <a:srcRect/>
+                    <a:stretch>
+                      <a:fillRect/>
+                    </a:stretch>
+                  </pic:blipFill>
+                  <pic:spPr bwMode="auto">
+                    <a:xfrm>
+                      <a:off x="0" y="0"/>
+                      <a:ext cx="5731510" cy="4300303"/>
+                    </a:xfrm>
+                    <a:prstGeom prst="rect">
+                      <a:avLst/>
+                    </a:prstGeom>
+                    <a:noFill/>
+                    <a:ln w="9525">
+                      <a:noFill/>
+                      <a:miter lim="800000"/>
+                      <a:headEnd/>
+                      <a:tailEnd/>
+                    </a:ln>
+                  </pic:spPr>
+                </pic:pic>
+              </a:graphicData>
+            </a:graphic>
+          </wp:inline>
+        </w:drawing>
+      </w:r>
+    </w:p>
+    <w:p>
+      <w:pPr>
+        <w:shd w:val="clear" w:color="auto" w:fill="FFFFFF"/>
+        <w:spacing w:after="0" w:line="480" w:lineRule="auto"/>
+        <w:textAlignment w:val="baseline"/>
+        <w:rPr>
+          <w:rFonts w:ascii="Tahoma" w:eastAsia="Times New Roman" w:hAnsi="Tahoma" w:cs="Tahoma"/>
+          <w:color w:val="000000"/>
+          <w:sz w:val="18"/>
+          <w:szCs w:val="18"/>
+          <w:lang w:eastAsia="en-AU"/>
+        </w:rPr>
+      </w:pPr>
+    </w:p>
+    <w:p>
+      <w:pPr>
+        <w:shd w:val="clear" w:color="auto" w:fill="FFFFFF"/>
+        <w:spacing w:after="0" w:line="480" w:lineRule="auto"/>
+        <w:textAlignment w:val="baseline"/>
+        <w:rPr>
+          <w:rFonts w:ascii="Tahoma" w:eastAsia="Times New Roman" w:hAnsi="Tahoma" w:cs="Tahoma"/>
+          <w:color w:val="000000"/>
+          <w:sz w:val="18"/>
+          <w:szCs w:val="18"/>
+          <w:lang w:eastAsia="en-AU"/>
+        </w:rPr>
+      </w:pPr>
+      <w:r>
+        <w:rPr>
+          <w:rFonts w:ascii="Tahoma" w:eastAsia="Times New Roman" w:hAnsi="Tahoma" w:cs="Tahoma"/>
+          <w:color w:val="000000"/>
+          <w:sz w:val="18"/>
+          <w:szCs w:val="18"/>
+          <w:lang w:eastAsia="en-AU"/>
+        </w:rPr>
+        <w:t xml:space="preserve">Select the </w:t>
+      </w:r>
+      <w:r>
+        <w:rPr>
+          <w:rFonts w:ascii="Tahoma" w:eastAsia="Times New Roman" w:hAnsi="Tahoma" w:cs="Tahoma"/>
+          <w:b/>
+          <w:color w:val="000000"/>
+          <w:sz w:val="18"/>
+          <w:szCs w:val="18"/>
+          <w:lang w:eastAsia="en-AU"/>
+        </w:rPr>
+        <w:t>New SQL Server stand-alone</w:t>
+      </w:r>
+      <w:r>
+        <w:rPr>
+          <w:rFonts w:ascii="Tahoma" w:eastAsia="Times New Roman" w:hAnsi="Tahoma" w:cs="Tahoma"/>
+          <w:b/>
+          <w:color w:val="000000"/>
+          <w:sz w:val="18"/>
+          <w:szCs w:val="18"/>
+          <w:lang w:eastAsia="en-AU"/>
+        </w:rPr>
+        <w:t xml:space="preserve"> installation</w:t>
+      </w:r>
+      <w:r>
+        <w:rPr>
+          <w:rFonts w:ascii="Tahoma" w:eastAsia="Times New Roman" w:hAnsi="Tahoma" w:cs="Tahoma"/>
+          <w:color w:val="000000"/>
+          <w:sz w:val="18"/>
+          <w:szCs w:val="18"/>
+          <w:lang w:eastAsia="en-AU"/>
+        </w:rPr>
+        <w:t>, unless you know you already have an older version of SQL running on the PC.</w:t>
+      </w:r>
+      <w:r>
+        <w:rPr>
+          <w:rFonts w:ascii="Tahoma" w:eastAsia="Times New Roman" w:hAnsi="Tahoma" w:cs="Tahoma"/>
+          <w:color w:val="000000"/>
+          <w:sz w:val="18"/>
+          <w:szCs w:val="18"/>
+          <w:lang w:eastAsia="en-AU"/>
+        </w:rPr>
+        <w:t xml:space="preserve"> Include server product updates when prompted.</w:t>
+      </w:r>
+    </w:p>
+    <w:p>
+      <w:pPr>
+        <w:shd w:val="clear" w:color="auto" w:fill="FFFFFF"/>
+        <w:spacing w:after="0" w:line="480" w:lineRule="auto"/>
+        <w:textAlignment w:val="baseline"/>
+        <w:rPr>
+          <w:rFonts w:ascii="Tahoma" w:eastAsia="Times New Roman" w:hAnsi="Tahoma" w:cs="Tahoma"/>
+          <w:color w:val="000000"/>
+          <w:sz w:val="18"/>
+          <w:szCs w:val="18"/>
+          <w:lang w:eastAsia="en-AU"/>
+        </w:rPr>
+      </w:pPr>
+      <w:r>
+        <w:rPr>
+          <w:rFonts w:ascii="Tahoma" w:eastAsia="Times New Roman" w:hAnsi="Tahoma" w:cs="Tahoma"/>
+          <w:noProof/>
+          <w:color w:val="000000"/>
+          <w:sz w:val="18"/>
+          <w:szCs w:val="18"/>
+          <w:lang w:eastAsia="en-AU"/>
+        </w:rPr>
+        <w:lastRenderedPageBreak/>
+        <w:drawing>
+          <wp:inline distT="0" distB="0" distL="0" distR="0">
+            <wp:extent cx="5731510" cy="4296653"/>
+            <wp:effectExtent l="19050" t="0" r="2540" b="0"/>
+            <wp:docPr id="10" name="Picture 10"/>
+            <wp:cNvGraphicFramePr>
+              <a:graphicFrameLocks xmlns:a="http://schemas.openxmlformats.org/drawingml/2006/main" noChangeAspect="1"/>
+            </wp:cNvGraphicFramePr>
+            <a:graphic xmlns:a="http://schemas.openxmlformats.org/drawingml/2006/main">
+              <a:graphicData uri="http://schemas.openxmlformats.org/drawingml/2006/picture">
+                <pic:pic xmlns:pic="http://schemas.openxmlformats.org/drawingml/2006/picture">
+                  <pic:nvPicPr>
+                    <pic:cNvPr id="0" name="Picture 10"/>
+                    <pic:cNvPicPr>
+                      <a:picLocks noChangeAspect="1" noChangeArrowheads="1"/>
+                    </pic:cNvPicPr>
+                  </pic:nvPicPr>
+                  <pic:blipFill>
+                    <a:blip r:embed="rId9" cstate="print"/>
+                    <a:srcRect/>
+                    <a:stretch>
+                      <a:fillRect/>
+                    </a:stretch>
+                  </pic:blipFill>
+                  <pic:spPr bwMode="auto">
+                    <a:xfrm>
+                      <a:off x="0" y="0"/>
+                      <a:ext cx="5731510" cy="4296653"/>
+                    </a:xfrm>
+                    <a:prstGeom prst="rect">
+                      <a:avLst/>
+                    </a:prstGeom>
+                    <a:noFill/>
+                    <a:ln w="9525">
+                      <a:noFill/>
+                      <a:miter lim="800000"/>
+                      <a:headEnd/>
+                      <a:tailEnd/>
+                    </a:ln>
+                  </pic:spPr>
+                </pic:pic>
+              </a:graphicData>
+            </a:graphic>
+          </wp:inline>
+        </w:drawing>
+      </w:r>
+    </w:p>
+    <w:p>
+      <w:pPr>
+        <w:shd w:val="clear" w:color="auto" w:fill="FFFFFF"/>
+        <w:spacing w:after="0" w:line="480" w:lineRule="auto"/>
+        <w:textAlignment w:val="baseline"/>
+        <w:rPr>
+          <w:rFonts w:ascii="Tahoma" w:eastAsia="Times New Roman" w:hAnsi="Tahoma" w:cs="Tahoma"/>
+          <w:color w:val="000000"/>
+          <w:sz w:val="18"/>
+          <w:szCs w:val="18"/>
+          <w:lang w:eastAsia="en-AU"/>
+        </w:rPr>
+      </w:pPr>
+      <w:r>
+        <w:rPr>
+          <w:rFonts w:ascii="Tahoma" w:eastAsia="Times New Roman" w:hAnsi="Tahoma" w:cs="Tahoma"/>
+          <w:noProof/>
+          <w:color w:val="000000"/>
+          <w:sz w:val="18"/>
+          <w:szCs w:val="18"/>
+          <w:lang w:eastAsia="en-AU"/>
+        </w:rPr>
+        <w:drawing>
+          <wp:inline distT="0" distB="0" distL="0" distR="0">
+            <wp:extent cx="5731510" cy="4296653"/>
+            <wp:effectExtent l="19050" t="0" r="2540" b="0"/>
+            <wp:docPr id="13" name="Picture 13"/>
+            <wp:cNvGraphicFramePr>
+              <a:graphicFrameLocks xmlns:a="http://schemas.openxmlformats.org/drawingml/2006/main" noChangeAspect="1"/>
+            </wp:cNvGraphicFramePr>
+            <a:graphic xmlns:a="http://schemas.openxmlformats.org/drawingml/2006/main">
+              <a:graphicData uri="http://schemas.openxmlformats.org/drawingml/2006/picture">
+                <pic:pic xmlns:pic="http://schemas.openxmlformats.org/drawingml/2006/picture">
+                  <pic:nvPicPr>
+                    <pic:cNvPr id="0" name="Picture 13"/>
+                    <pic:cNvPicPr>
+                      <a:picLocks noChangeAspect="1" noChangeArrowheads="1"/>
+                    </pic:cNvPicPr>
+                  </pic:nvPicPr>
+                  <pic:blipFill>
+                    <a:blip r:embed="rId10" cstate="print"/>
+                    <a:srcRect/>
+                    <a:stretch>
+                      <a:fillRect/>
+                    </a:stretch>
+                  </pic:blipFill>
+                  <pic:spPr bwMode="auto">
+                    <a:xfrm>
+                      <a:off x="0" y="0"/>
+                      <a:ext cx="5731510" cy="4296653"/>
+                    </a:xfrm>
+                    <a:prstGeom prst="rect">
+                      <a:avLst/>
+                    </a:prstGeom>
+                    <a:noFill/>
+                    <a:ln w="9525">
+                      <a:noFill/>
+                      <a:miter lim="800000"/>
+                      <a:headEnd/>
+                      <a:tailEnd/>
+                    </a:ln>
+                  </pic:spPr>
+                </pic:pic>
+              </a:graphicData>
+            </a:graphic>
+          </wp:inline>
+        </w:drawing>
+      </w:r>
+    </w:p>
+    <w:p>
+      <w:pPr>
+        <w:shd w:val="clear" w:color="auto" w:fill="FFFFFF"/>
+        <w:spacing w:after="0" w:line="480" w:lineRule="auto"/>
+        <w:textAlignment w:val="baseline"/>
+        <w:rPr>
+          <w:rFonts w:ascii="Tahoma" w:eastAsia="Times New Roman" w:hAnsi="Tahoma" w:cs="Tahoma"/>
+          <w:color w:val="000000"/>
+          <w:sz w:val="18"/>
+          <w:szCs w:val="18"/>
+          <w:lang w:eastAsia="en-AU"/>
+        </w:rPr>
+      </w:pPr>
+      <w:r>
+        <w:rPr>
+          <w:rFonts w:ascii="Tahoma" w:eastAsia="Times New Roman" w:hAnsi="Tahoma" w:cs="Tahoma"/>
+          <w:noProof/>
+          <w:color w:val="000000"/>
+          <w:sz w:val="18"/>
+          <w:szCs w:val="18"/>
+          <w:lang w:eastAsia="en-AU"/>
+        </w:rPr>
+        <w:lastRenderedPageBreak/>
+        <w:drawing>
+          <wp:inline distT="0" distB="0" distL="0" distR="0">
+            <wp:extent cx="5731510" cy="4296653"/>
+            <wp:effectExtent l="19050" t="0" r="2540" b="0"/>
+            <wp:docPr id="19" name="Picture 19"/>
+            <wp:cNvGraphicFramePr>
+              <a:graphicFrameLocks xmlns:a="http://schemas.openxmlformats.org/drawingml/2006/main" noChangeAspect="1"/>
+            </wp:cNvGraphicFramePr>
+            <a:graphic xmlns:a="http://schemas.openxmlformats.org/drawingml/2006/main">
+              <a:graphicData uri="http://schemas.openxmlformats.org/drawingml/2006/picture">
+                <pic:pic xmlns:pic="http://schemas.openxmlformats.org/drawingml/2006/picture">
+                  <pic:nvPicPr>
+                    <pic:cNvPr id="0" name="Picture 19"/>
+                    <pic:cNvPicPr>
+                      <a:picLocks noChangeAspect="1" noChangeArrowheads="1"/>
+                    </pic:cNvPicPr>
+                  </pic:nvPicPr>
+                  <pic:blipFill>
+                    <a:blip r:embed="rId11" cstate="print"/>
+                    <a:srcRect/>
+                    <a:stretch>
+                      <a:fillRect/>
+                    </a:stretch>
+                  </pic:blipFill>
+                  <pic:spPr bwMode="auto">
+                    <a:xfrm>
+                      <a:off x="0" y="0"/>
+                      <a:ext cx="5731510" cy="4296653"/>
+                    </a:xfrm>
+                    <a:prstGeom prst="rect">
+                      <a:avLst/>
+                    </a:prstGeom>
+                    <a:noFill/>
+                    <a:ln w="9525">
+                      <a:noFill/>
+                      <a:miter lim="800000"/>
+                      <a:headEnd/>
+                      <a:tailEnd/>
+                    </a:ln>
+                  </pic:spPr>
+                </pic:pic>
+              </a:graphicData>
+            </a:graphic>
+          </wp:inline>
+        </w:drawing>
+      </w:r>
+    </w:p>
+    <w:p>
+      <w:pPr>
+        <w:shd w:val="clear" w:color="auto" w:fill="FFFFFF"/>
+        <w:spacing w:after="0" w:line="480" w:lineRule="auto"/>
+        <w:textAlignment w:val="baseline"/>
+        <w:rPr>
+          <w:rFonts w:ascii="Tahoma" w:eastAsia="Times New Roman" w:hAnsi="Tahoma" w:cs="Tahoma"/>
+          <w:color w:val="000000"/>
+          <w:sz w:val="18"/>
+          <w:szCs w:val="18"/>
+          <w:lang w:eastAsia="en-AU"/>
+        </w:rPr>
+      </w:pPr>
+      <w:r>
+        <w:rPr>
+          <w:rFonts w:ascii="Tahoma" w:eastAsia="Times New Roman" w:hAnsi="Tahoma" w:cs="Tahoma"/>
+          <w:color w:val="000000"/>
+          <w:sz w:val="18"/>
+          <w:szCs w:val="18"/>
+          <w:lang w:eastAsia="en-AU"/>
+        </w:rPr>
+        <w:t xml:space="preserve">To avoid any chance of having duplicate SQL Server names on the network, </w:t>
+      </w:r>
+      <w:r>
+        <w:rPr>
+          <w:rFonts w:ascii="Tahoma" w:eastAsia="Times New Roman" w:hAnsi="Tahoma" w:cs="Tahoma"/>
+          <w:color w:val="000000"/>
+          <w:sz w:val="18"/>
+          <w:szCs w:val="18"/>
+          <w:lang w:eastAsia="en-AU"/>
+        </w:rPr>
+        <w:t>change the default Named Instance ID to something original e.g. XCELSQL</w:t>
+      </w:r>
+    </w:p>
+    <w:p>
+      <w:pPr>
+        <w:shd w:val="clear" w:color="auto" w:fill="FFFFFF"/>
+        <w:spacing w:after="0" w:line="480" w:lineRule="auto"/>
+        <w:textAlignment w:val="baseline"/>
+        <w:rPr>
+          <w:rFonts w:ascii="Tahoma" w:eastAsia="Times New Roman" w:hAnsi="Tahoma" w:cs="Tahoma"/>
+          <w:color w:val="000000"/>
+          <w:sz w:val="18"/>
+          <w:szCs w:val="18"/>
+          <w:lang w:eastAsia="en-AU"/>
+        </w:rPr>
+      </w:pPr>
+      <w:r>
+        <w:rPr>
+          <w:rFonts w:ascii="Tahoma" w:eastAsia="Times New Roman" w:hAnsi="Tahoma" w:cs="Tahoma"/>
+          <w:noProof/>
+          <w:color w:val="000000"/>
+          <w:sz w:val="18"/>
+          <w:szCs w:val="18"/>
+          <w:lang w:eastAsia="en-AU"/>
+        </w:rPr>
+        <w:lastRenderedPageBreak/>
+        <w:drawing>
+          <wp:inline distT="0" distB="0" distL="0" distR="0">
+            <wp:extent cx="5731510" cy="4296653"/>
+            <wp:effectExtent l="19050" t="0" r="2540" b="0"/>
+            <wp:docPr id="22" name="Picture 22"/>
+            <wp:cNvGraphicFramePr>
+              <a:graphicFrameLocks xmlns:a="http://schemas.openxmlformats.org/drawingml/2006/main" noChangeAspect="1"/>
+            </wp:cNvGraphicFramePr>
+            <a:graphic xmlns:a="http://schemas.openxmlformats.org/drawingml/2006/main">
+              <a:graphicData uri="http://schemas.openxmlformats.org/drawingml/2006/picture">
+                <pic:pic xmlns:pic="http://schemas.openxmlformats.org/drawingml/2006/picture">
+                  <pic:nvPicPr>
+                    <pic:cNvPr id="0" name="Picture 22"/>
+                    <pic:cNvPicPr>
+                      <a:picLocks noChangeAspect="1" noChangeArrowheads="1"/>
+                    </pic:cNvPicPr>
+                  </pic:nvPicPr>
+                  <pic:blipFill>
+                    <a:blip r:embed="rId12" cstate="print"/>
+                    <a:srcRect/>
+                    <a:stretch>
+                      <a:fillRect/>
+                    </a:stretch>
+                  </pic:blipFill>
+                  <pic:spPr bwMode="auto">
+                    <a:xfrm>
+                      <a:off x="0" y="0"/>
+                      <a:ext cx="5731510" cy="4296653"/>
+                    </a:xfrm>
+                    <a:prstGeom prst="rect">
+                      <a:avLst/>
+                    </a:prstGeom>
+                    <a:noFill/>
+                    <a:ln w="9525">
+                      <a:noFill/>
+                      <a:miter lim="800000"/>
+                      <a:headEnd/>
+                      <a:tailEnd/>
+                    </a:ln>
+                  </pic:spPr>
+                </pic:pic>
+              </a:graphicData>
+            </a:graphic>
+          </wp:inline>
+        </w:drawing>
+      </w:r>
+    </w:p>
+    <w:p>
+      <w:pPr>
+        <w:shd w:val="clear" w:color="auto" w:fill="FFFFFF"/>
+        <w:spacing w:after="0" w:line="480" w:lineRule="auto"/>
+        <w:textAlignment w:val="baseline"/>
+        <w:rPr>
+          <w:rFonts w:ascii="Tahoma" w:eastAsia="Times New Roman" w:hAnsi="Tahoma" w:cs="Tahoma"/>
+          <w:color w:val="000000"/>
+          <w:sz w:val="18"/>
+          <w:szCs w:val="18"/>
+          <w:lang w:eastAsia="en-AU"/>
+        </w:rPr>
+      </w:pPr>
+      <w:r>
+        <w:rPr>
+          <w:rFonts w:ascii="Tahoma" w:eastAsia="Times New Roman" w:hAnsi="Tahoma" w:cs="Tahoma"/>
+          <w:color w:val="000000"/>
+          <w:sz w:val="18"/>
+          <w:szCs w:val="18"/>
+          <w:lang w:eastAsia="en-AU"/>
+        </w:rPr>
+        <w:t>Leave the Server Configuration as Default Values.</w:t>
+      </w:r>
+    </w:p>
+    <w:p>
+      <w:pPr>
+        <w:shd w:val="clear" w:color="auto" w:fill="FFFFFF"/>
+        <w:spacing w:after="0" w:line="480" w:lineRule="auto"/>
+        <w:textAlignment w:val="baseline"/>
+        <w:rPr>
+          <w:rFonts w:ascii="Tahoma" w:eastAsia="Times New Roman" w:hAnsi="Tahoma" w:cs="Tahoma"/>
+          <w:color w:val="000000"/>
+          <w:sz w:val="18"/>
+          <w:szCs w:val="18"/>
+          <w:lang w:eastAsia="en-AU"/>
+        </w:rPr>
+      </w:pPr>
+      <w:r>
+        <w:rPr>
+          <w:rFonts w:ascii="Tahoma" w:eastAsia="Times New Roman" w:hAnsi="Tahoma" w:cs="Tahoma"/>
+          <w:noProof/>
+          <w:color w:val="000000"/>
+          <w:sz w:val="18"/>
+          <w:szCs w:val="18"/>
+          <w:lang w:eastAsia="en-AU"/>
+        </w:rPr>
+        <w:lastRenderedPageBreak/>
+        <w:drawing>
+          <wp:inline distT="0" distB="0" distL="0" distR="0">
+            <wp:extent cx="5731510" cy="4296653"/>
+            <wp:effectExtent l="19050" t="0" r="2540" b="0"/>
+            <wp:docPr id="25" name="Picture 25"/>
+            <wp:cNvGraphicFramePr>
+              <a:graphicFrameLocks xmlns:a="http://schemas.openxmlformats.org/drawingml/2006/main" noChangeAspect="1"/>
+            </wp:cNvGraphicFramePr>
+            <a:graphic xmlns:a="http://schemas.openxmlformats.org/drawingml/2006/main">
+              <a:graphicData uri="http://schemas.openxmlformats.org/drawingml/2006/picture">
+                <pic:pic xmlns:pic="http://schemas.openxmlformats.org/drawingml/2006/picture">
+                  <pic:nvPicPr>
+                    <pic:cNvPr id="0" name="Picture 25"/>
+                    <pic:cNvPicPr>
+                      <a:picLocks noChangeAspect="1" noChangeArrowheads="1"/>
+                    </pic:cNvPicPr>
+                  </pic:nvPicPr>
+                  <pic:blipFill>
+                    <a:blip r:embed="rId13" cstate="print"/>
+                    <a:srcRect/>
+                    <a:stretch>
+                      <a:fillRect/>
+                    </a:stretch>
+                  </pic:blipFill>
+                  <pic:spPr bwMode="auto">
+                    <a:xfrm>
+                      <a:off x="0" y="0"/>
+                      <a:ext cx="5731510" cy="4296653"/>
+                    </a:xfrm>
+                    <a:prstGeom prst="rect">
+                      <a:avLst/>
+                    </a:prstGeom>
+                    <a:noFill/>
+                    <a:ln w="9525">
+                      <a:noFill/>
+                      <a:miter lim="800000"/>
+                      <a:headEnd/>
+                      <a:tailEnd/>
+                    </a:ln>
+                  </pic:spPr>
+                </pic:pic>
+              </a:graphicData>
+            </a:graphic>
+          </wp:inline>
+        </w:drawing>
+      </w:r>
+    </w:p>
+    <w:p>
+      <w:pPr>
+        <w:shd w:val="clear" w:color="auto" w:fill="FFFFFF"/>
+        <w:spacing w:after="0" w:line="480" w:lineRule="auto"/>
+        <w:textAlignment w:val="baseline"/>
+        <w:rPr>
+          <w:rFonts w:ascii="Tahoma" w:eastAsia="Times New Roman" w:hAnsi="Tahoma" w:cs="Tahoma"/>
+          <w:color w:val="000000"/>
+          <w:sz w:val="18"/>
+          <w:szCs w:val="18"/>
+          <w:lang w:eastAsia="en-AU"/>
+        </w:rPr>
+      </w:pPr>
+      <w:r>
+        <w:rPr>
+          <w:rFonts w:ascii="Tahoma" w:eastAsia="Times New Roman" w:hAnsi="Tahoma" w:cs="Tahoma"/>
+          <w:color w:val="000000"/>
+          <w:sz w:val="18"/>
+          <w:szCs w:val="18"/>
+          <w:lang w:eastAsia="en-AU"/>
+        </w:rPr>
+        <w:t>This step is</w:t>
+      </w:r>
+      <w:r>
+        <w:rPr>
+          <w:rFonts w:ascii="Tahoma" w:eastAsia="Times New Roman" w:hAnsi="Tahoma" w:cs="Tahoma"/>
+          <w:b/>
+          <w:color w:val="000000"/>
+          <w:sz w:val="18"/>
+          <w:szCs w:val="18"/>
+          <w:lang w:eastAsia="en-AU"/>
+        </w:rPr>
+        <w:t xml:space="preserve"> </w:t>
+      </w:r>
+      <w:proofErr w:type="gramStart"/>
+      <w:r>
+        <w:rPr>
+          <w:rFonts w:ascii="Tahoma" w:eastAsia="Times New Roman" w:hAnsi="Tahoma" w:cs="Tahoma"/>
+          <w:b/>
+          <w:color w:val="000000"/>
+          <w:sz w:val="18"/>
+          <w:szCs w:val="18"/>
+          <w:lang w:eastAsia="en-AU"/>
+        </w:rPr>
+        <w:t>important</w:t>
+      </w:r>
+      <w:r>
+        <w:rPr>
+          <w:rFonts w:ascii="Tahoma" w:eastAsia="Times New Roman" w:hAnsi="Tahoma" w:cs="Tahoma"/>
+          <w:color w:val="000000"/>
+          <w:sz w:val="18"/>
+          <w:szCs w:val="18"/>
+          <w:lang w:eastAsia="en-AU"/>
+        </w:rPr>
+        <w:t>,</w:t>
+      </w:r>
+      <w:proofErr w:type="gramEnd"/>
+      <w:r>
+        <w:rPr>
+          <w:rFonts w:ascii="Tahoma" w:eastAsia="Times New Roman" w:hAnsi="Tahoma" w:cs="Tahoma"/>
+          <w:color w:val="000000"/>
+          <w:sz w:val="18"/>
+          <w:szCs w:val="18"/>
+          <w:lang w:eastAsia="en-AU"/>
+        </w:rPr>
+        <w:t xml:space="preserve"> The Button for </w:t>
+      </w:r>
+      <w:r>
+        <w:rPr>
+          <w:rFonts w:ascii="Tahoma" w:eastAsia="Times New Roman" w:hAnsi="Tahoma" w:cs="Tahoma"/>
+          <w:b/>
+          <w:color w:val="000000"/>
+          <w:sz w:val="18"/>
+          <w:szCs w:val="18"/>
+          <w:lang w:eastAsia="en-AU"/>
+        </w:rPr>
+        <w:t>Mixed Mode</w:t>
+      </w:r>
+      <w:r>
+        <w:rPr>
+          <w:rFonts w:ascii="Tahoma" w:eastAsia="Times New Roman" w:hAnsi="Tahoma" w:cs="Tahoma"/>
+          <w:color w:val="000000"/>
+          <w:sz w:val="18"/>
+          <w:szCs w:val="18"/>
+          <w:lang w:eastAsia="en-AU"/>
+        </w:rPr>
+        <w:t xml:space="preserve"> must be selected so the administrator account ‘</w:t>
+      </w:r>
+      <w:proofErr w:type="spellStart"/>
+      <w:r>
+        <w:rPr>
+          <w:rFonts w:ascii="Tahoma" w:eastAsia="Times New Roman" w:hAnsi="Tahoma" w:cs="Tahoma"/>
+          <w:color w:val="000000"/>
+          <w:sz w:val="18"/>
+          <w:szCs w:val="18"/>
+          <w:lang w:eastAsia="en-AU"/>
+        </w:rPr>
+        <w:t>sa</w:t>
+      </w:r>
+      <w:proofErr w:type="spellEnd"/>
+      <w:r>
+        <w:rPr>
+          <w:rFonts w:ascii="Tahoma" w:eastAsia="Times New Roman" w:hAnsi="Tahoma" w:cs="Tahoma"/>
+          <w:color w:val="000000"/>
+          <w:sz w:val="18"/>
+          <w:szCs w:val="18"/>
+          <w:lang w:eastAsia="en-AU"/>
+        </w:rPr>
+        <w:t xml:space="preserve">’ for SQL can be active. This account will be used by the </w:t>
+      </w:r>
+      <w:proofErr w:type="spellStart"/>
+      <w:r>
+        <w:rPr>
+          <w:rFonts w:ascii="Tahoma" w:eastAsia="Times New Roman" w:hAnsi="Tahoma" w:cs="Tahoma"/>
+          <w:color w:val="000000"/>
+          <w:sz w:val="18"/>
+          <w:szCs w:val="18"/>
+          <w:lang w:eastAsia="en-AU"/>
+        </w:rPr>
+        <w:t>XcelRegister</w:t>
+      </w:r>
+      <w:proofErr w:type="spellEnd"/>
+      <w:r>
+        <w:rPr>
+          <w:rFonts w:ascii="Tahoma" w:eastAsia="Times New Roman" w:hAnsi="Tahoma" w:cs="Tahoma"/>
+          <w:color w:val="000000"/>
+          <w:sz w:val="18"/>
+          <w:szCs w:val="18"/>
+          <w:lang w:eastAsia="en-AU"/>
+        </w:rPr>
+        <w:t xml:space="preserve"> application to access the database.</w:t>
+      </w:r>
+    </w:p>
+    <w:p>
+      <w:pPr>
+        <w:shd w:val="clear" w:color="auto" w:fill="FFFFFF"/>
+        <w:spacing w:after="0" w:line="480" w:lineRule="auto"/>
+        <w:textAlignment w:val="baseline"/>
+        <w:rPr>
+          <w:rFonts w:ascii="Tahoma" w:eastAsia="Times New Roman" w:hAnsi="Tahoma" w:cs="Tahoma"/>
+          <w:color w:val="000000"/>
+          <w:sz w:val="18"/>
+          <w:szCs w:val="18"/>
+          <w:lang w:eastAsia="en-AU"/>
+        </w:rPr>
+      </w:pPr>
+      <w:r>
+        <w:rPr>
+          <w:rFonts w:ascii="Tahoma" w:eastAsia="Times New Roman" w:hAnsi="Tahoma" w:cs="Tahoma"/>
+          <w:b/>
+          <w:color w:val="000000"/>
+          <w:sz w:val="18"/>
+          <w:szCs w:val="18"/>
+          <w:lang w:eastAsia="en-AU"/>
+        </w:rPr>
+        <w:t>Set the password</w:t>
+      </w:r>
+      <w:r>
+        <w:rPr>
+          <w:rFonts w:ascii="Tahoma" w:eastAsia="Times New Roman" w:hAnsi="Tahoma" w:cs="Tahoma"/>
+          <w:color w:val="000000"/>
+          <w:sz w:val="18"/>
+          <w:szCs w:val="18"/>
+          <w:lang w:eastAsia="en-AU"/>
+        </w:rPr>
+        <w:t xml:space="preserve"> to </w:t>
+      </w:r>
+      <w:r>
+        <w:rPr>
+          <w:rFonts w:ascii="Tahoma" w:eastAsia="Times New Roman" w:hAnsi="Tahoma" w:cs="Tahoma"/>
+          <w:color w:val="000000"/>
+          <w:sz w:val="18"/>
+          <w:szCs w:val="18"/>
+          <w:lang w:eastAsia="en-AU"/>
+        </w:rPr>
+        <w:t xml:space="preserve">something like </w:t>
+      </w:r>
+      <w:proofErr w:type="spellStart"/>
+      <w:r>
+        <w:rPr>
+          <w:rFonts w:ascii="Tahoma" w:eastAsia="Times New Roman" w:hAnsi="Tahoma" w:cs="Tahoma"/>
+          <w:b/>
+          <w:color w:val="000000"/>
+          <w:sz w:val="18"/>
+          <w:szCs w:val="18"/>
+          <w:lang w:eastAsia="en-AU"/>
+        </w:rPr>
+        <w:t>XcelSurveying</w:t>
+      </w:r>
+      <w:proofErr w:type="spellEnd"/>
+      <w:r>
+        <w:rPr>
+          <w:rFonts w:ascii="Tahoma" w:eastAsia="Times New Roman" w:hAnsi="Tahoma" w:cs="Tahoma"/>
+          <w:color w:val="000000"/>
+          <w:sz w:val="18"/>
+          <w:szCs w:val="18"/>
+          <w:lang w:eastAsia="en-AU"/>
+        </w:rPr>
+        <w:t xml:space="preserve">. Don’t lose this password as it will be needed to used later. </w:t>
+      </w:r>
+    </w:p>
+    <w:p>
+      <w:pPr>
+        <w:shd w:val="clear" w:color="auto" w:fill="FFFFFF"/>
+        <w:spacing w:after="0" w:line="480" w:lineRule="auto"/>
+        <w:textAlignment w:val="baseline"/>
+        <w:rPr>
+          <w:rFonts w:ascii="Tahoma" w:eastAsia="Times New Roman" w:hAnsi="Tahoma" w:cs="Tahoma"/>
+          <w:color w:val="000000"/>
+          <w:sz w:val="18"/>
+          <w:szCs w:val="18"/>
+          <w:lang w:eastAsia="en-AU"/>
+        </w:rPr>
+      </w:pPr>
+    </w:p>
+    <w:p>
+      <w:pPr>
+        <w:shd w:val="clear" w:color="auto" w:fill="FFFFFF"/>
+        <w:spacing w:after="0" w:line="480" w:lineRule="auto"/>
+        <w:textAlignment w:val="baseline"/>
+        <w:rPr>
+          <w:rFonts w:ascii="Tahoma" w:eastAsia="Times New Roman" w:hAnsi="Tahoma" w:cs="Tahoma"/>
+          <w:color w:val="000000"/>
+          <w:sz w:val="18"/>
+          <w:szCs w:val="18"/>
+          <w:lang w:eastAsia="en-AU"/>
+        </w:rPr>
+      </w:pPr>
+      <w:r>
+        <w:rPr>
+          <w:rFonts w:ascii="Tahoma" w:eastAsia="Times New Roman" w:hAnsi="Tahoma" w:cs="Tahoma"/>
+          <w:noProof/>
+          <w:color w:val="000000"/>
+          <w:sz w:val="18"/>
+          <w:szCs w:val="18"/>
+          <w:lang w:eastAsia="en-AU"/>
+        </w:rPr>
+        <w:lastRenderedPageBreak/>
+        <w:drawing>
+          <wp:inline distT="0" distB="0" distL="0" distR="0">
+            <wp:extent cx="5731510" cy="4296653"/>
+            <wp:effectExtent l="19050" t="0" r="2540" b="0"/>
+            <wp:docPr id="28" name="Picture 28"/>
+            <wp:cNvGraphicFramePr>
+              <a:graphicFrameLocks xmlns:a="http://schemas.openxmlformats.org/drawingml/2006/main" noChangeAspect="1"/>
+            </wp:cNvGraphicFramePr>
+            <a:graphic xmlns:a="http://schemas.openxmlformats.org/drawingml/2006/main">
+              <a:graphicData uri="http://schemas.openxmlformats.org/drawingml/2006/picture">
+                <pic:pic xmlns:pic="http://schemas.openxmlformats.org/drawingml/2006/picture">
+                  <pic:nvPicPr>
+                    <pic:cNvPr id="0" name="Picture 28"/>
+                    <pic:cNvPicPr>
+                      <a:picLocks noChangeAspect="1" noChangeArrowheads="1"/>
+                    </pic:cNvPicPr>
+                  </pic:nvPicPr>
+                  <pic:blipFill>
+                    <a:blip r:embed="rId14" cstate="print"/>
+                    <a:srcRect/>
+                    <a:stretch>
+                      <a:fillRect/>
+                    </a:stretch>
+                  </pic:blipFill>
+                  <pic:spPr bwMode="auto">
+                    <a:xfrm>
+                      <a:off x="0" y="0"/>
+                      <a:ext cx="5731510" cy="4296653"/>
+                    </a:xfrm>
+                    <a:prstGeom prst="rect">
+                      <a:avLst/>
+                    </a:prstGeom>
+                    <a:noFill/>
+                    <a:ln w="9525">
+                      <a:noFill/>
+                      <a:miter lim="800000"/>
+                      <a:headEnd/>
+                      <a:tailEnd/>
+                    </a:ln>
+                  </pic:spPr>
+                </pic:pic>
+              </a:graphicData>
+            </a:graphic>
+          </wp:inline>
+        </w:drawing>
+      </w:r>
+    </w:p>
+    <w:p>
+      <w:pPr>
+        <w:shd w:val="clear" w:color="auto" w:fill="FFFFFF"/>
+        <w:spacing w:after="0" w:line="480" w:lineRule="auto"/>
+        <w:textAlignment w:val="baseline"/>
+        <w:rPr>
+          <w:rFonts w:ascii="Tahoma" w:eastAsia="Times New Roman" w:hAnsi="Tahoma" w:cs="Tahoma"/>
+          <w:color w:val="000000"/>
+          <w:sz w:val="18"/>
+          <w:szCs w:val="18"/>
+          <w:lang w:eastAsia="en-AU"/>
+        </w:rPr>
+      </w:pPr>
+      <w:r>
+        <w:rPr>
+          <w:rFonts w:ascii="Tahoma" w:eastAsia="Times New Roman" w:hAnsi="Tahoma" w:cs="Tahoma"/>
+          <w:color w:val="000000"/>
+          <w:sz w:val="18"/>
+          <w:szCs w:val="18"/>
+          <w:lang w:eastAsia="en-AU"/>
+        </w:rPr>
+        <w:t xml:space="preserve">From here it will take a few minutes to finish the </w:t>
+      </w:r>
+      <w:proofErr w:type="spellStart"/>
+      <w:r>
+        <w:rPr>
+          <w:rFonts w:ascii="Tahoma" w:eastAsia="Times New Roman" w:hAnsi="Tahoma" w:cs="Tahoma"/>
+          <w:color w:val="000000"/>
+          <w:sz w:val="18"/>
+          <w:szCs w:val="18"/>
+          <w:lang w:eastAsia="en-AU"/>
+        </w:rPr>
+        <w:t>insall</w:t>
+      </w:r>
+      <w:proofErr w:type="spellEnd"/>
+      <w:r>
+        <w:rPr>
+          <w:rFonts w:ascii="Tahoma" w:eastAsia="Times New Roman" w:hAnsi="Tahoma" w:cs="Tahoma"/>
+          <w:color w:val="000000"/>
+          <w:sz w:val="18"/>
+          <w:szCs w:val="18"/>
+          <w:lang w:eastAsia="en-AU"/>
+        </w:rPr>
+        <w:t>.</w:t>
+      </w:r>
+    </w:p>
+    <w:p>
+      <w:pPr>
+        <w:shd w:val="clear" w:color="auto" w:fill="FFFFFF"/>
+        <w:spacing w:after="0" w:line="480" w:lineRule="auto"/>
+        <w:textAlignment w:val="baseline"/>
+        <w:rPr>
+          <w:rFonts w:ascii="Tahoma" w:eastAsia="Times New Roman" w:hAnsi="Tahoma" w:cs="Tahoma"/>
+          <w:color w:val="000000"/>
+          <w:sz w:val="18"/>
+          <w:szCs w:val="18"/>
+          <w:lang w:eastAsia="en-AU"/>
+        </w:rPr>
+      </w:pPr>
+      <w:r>
+        <w:rPr>
+          <w:rFonts w:ascii="Tahoma" w:eastAsia="Times New Roman" w:hAnsi="Tahoma" w:cs="Tahoma"/>
+          <w:noProof/>
+          <w:color w:val="000000"/>
+          <w:sz w:val="18"/>
+          <w:szCs w:val="18"/>
+          <w:lang w:eastAsia="en-AU"/>
+        </w:rPr>
+        <w:lastRenderedPageBreak/>
+        <w:drawing>
+          <wp:inline distT="0" distB="0" distL="0" distR="0">
+            <wp:extent cx="5731510" cy="4296653"/>
+            <wp:effectExtent l="19050" t="0" r="2540" b="0"/>
+            <wp:docPr id="31" name="Picture 31"/>
+            <wp:cNvGraphicFramePr>
+              <a:graphicFrameLocks xmlns:a="http://schemas.openxmlformats.org/drawingml/2006/main" noChangeAspect="1"/>
+            </wp:cNvGraphicFramePr>
+            <a:graphic xmlns:a="http://schemas.openxmlformats.org/drawingml/2006/main">
+              <a:graphicData uri="http://schemas.openxmlformats.org/drawingml/2006/picture">
+                <pic:pic xmlns:pic="http://schemas.openxmlformats.org/drawingml/2006/picture">
+                  <pic:nvPicPr>
+                    <pic:cNvPr id="0" name="Picture 31"/>
+                    <pic:cNvPicPr>
+                      <a:picLocks noChangeAspect="1" noChangeArrowheads="1"/>
+                    </pic:cNvPicPr>
+                  </pic:nvPicPr>
+                  <pic:blipFill>
+                    <a:blip r:embed="rId15" cstate="print"/>
+                    <a:srcRect/>
+                    <a:stretch>
+                      <a:fillRect/>
+                    </a:stretch>
+                  </pic:blipFill>
+                  <pic:spPr bwMode="auto">
+                    <a:xfrm>
+                      <a:off x="0" y="0"/>
+                      <a:ext cx="5731510" cy="4296653"/>
+                    </a:xfrm>
+                    <a:prstGeom prst="rect">
+                      <a:avLst/>
+                    </a:prstGeom>
+                    <a:noFill/>
+                    <a:ln w="9525">
+                      <a:noFill/>
+                      <a:miter lim="800000"/>
+                      <a:headEnd/>
+                      <a:tailEnd/>
+                    </a:ln>
+                  </pic:spPr>
+                </pic:pic>
+              </a:graphicData>
+            </a:graphic>
+          </wp:inline>
+        </w:drawing>
+      </w:r>
+    </w:p>
+    <w:p>
+      <w:pPr>
+        <w:shd w:val="clear" w:color="auto" w:fill="FFFFFF"/>
+        <w:spacing w:after="0" w:line="480" w:lineRule="auto"/>
+        <w:textAlignment w:val="baseline"/>
+        <w:rPr>
+          <w:rFonts w:ascii="Tahoma" w:eastAsia="Times New Roman" w:hAnsi="Tahoma" w:cs="Tahoma"/>
+          <w:color w:val="000000"/>
+          <w:sz w:val="18"/>
+          <w:szCs w:val="18"/>
+          <w:lang w:eastAsia="en-AU"/>
+        </w:rPr>
+      </w:pPr>
+      <w:r>
+        <w:rPr>
+          <w:rFonts w:ascii="Tahoma" w:eastAsia="Times New Roman" w:hAnsi="Tahoma" w:cs="Tahoma"/>
+          <w:color w:val="000000"/>
+          <w:sz w:val="18"/>
+          <w:szCs w:val="18"/>
+          <w:lang w:eastAsia="en-AU"/>
+        </w:rPr>
+        <w:t>The Installation is now complete</w:t>
+      </w:r>
+    </w:p>
+    <w:p>
+      <w:pPr>
+        <w:shd w:val="clear" w:color="auto" w:fill="FFFFFF"/>
+        <w:spacing w:after="0" w:line="480" w:lineRule="auto"/>
+        <w:textAlignment w:val="baseline"/>
+        <w:rPr>
+          <w:rFonts w:ascii="Tahoma" w:eastAsia="Times New Roman" w:hAnsi="Tahoma" w:cs="Tahoma"/>
+          <w:color w:val="000000"/>
+          <w:sz w:val="18"/>
+          <w:szCs w:val="18"/>
+          <w:lang w:eastAsia="en-AU"/>
+        </w:rPr>
+      </w:pPr>
+    </w:p>
+    <w:p>
+      <w:pPr>
+        <w:shd w:val="clear" w:color="auto" w:fill="FFFFFF"/>
+        <w:spacing w:after="0" w:line="480" w:lineRule="auto"/>
+        <w:textAlignment w:val="baseline"/>
+        <w:rPr>
+          <w:rFonts w:ascii="Tahoma" w:eastAsia="Times New Roman" w:hAnsi="Tahoma" w:cs="Tahoma"/>
+          <w:color w:val="000000"/>
+          <w:sz w:val="18"/>
+          <w:szCs w:val="18"/>
+          <w:lang w:eastAsia="en-AU"/>
+        </w:rPr>
+      </w:pPr>
+      <w:r>
+        <w:rPr>
+          <w:rFonts w:ascii="Tahoma" w:eastAsia="Times New Roman" w:hAnsi="Tahoma" w:cs="Tahoma"/>
+          <w:color w:val="000000"/>
+          <w:sz w:val="18"/>
+          <w:szCs w:val="18"/>
+          <w:lang w:eastAsia="en-AU"/>
+        </w:rPr>
+        <w:t>Now the Management Studio needs to be installed to gather the server name</w:t>
+      </w:r>
+    </w:p>
+    <w:p>
+      <w:pPr>
+        <w:shd w:val="clear" w:color="auto" w:fill="FFFFFF"/>
+        <w:spacing w:after="0" w:line="480" w:lineRule="auto"/>
+        <w:textAlignment w:val="baseline"/>
+        <w:rPr>
+          <w:rFonts w:ascii="Tahoma" w:eastAsia="Times New Roman" w:hAnsi="Tahoma" w:cs="Tahoma"/>
+          <w:color w:val="000000"/>
+          <w:lang w:eastAsia="en-AU"/>
+        </w:rPr>
+      </w:pPr>
+      <w:r>
+        <w:rPr>
+          <w:rFonts w:ascii="Tahoma" w:eastAsia="Times New Roman" w:hAnsi="Tahoma" w:cs="Tahoma"/>
+          <w:noProof/>
+          <w:color w:val="000000"/>
+          <w:lang w:eastAsia="en-AU"/>
+        </w:rPr>
+        <w:lastRenderedPageBreak/>
+        <w:drawing>
+          <wp:inline distT="0" distB="0" distL="0" distR="0">
+            <wp:extent cx="5731510" cy="4296653"/>
+            <wp:effectExtent l="19050" t="0" r="2540" b="0"/>
+            <wp:docPr id="34" name="Picture 34"/>
+            <wp:cNvGraphicFramePr>
+              <a:graphicFrameLocks xmlns:a="http://schemas.openxmlformats.org/drawingml/2006/main" noChangeAspect="1"/>
+            </wp:cNvGraphicFramePr>
+            <a:graphic xmlns:a="http://schemas.openxmlformats.org/drawingml/2006/main">
+              <a:graphicData uri="http://schemas.openxmlformats.org/drawingml/2006/picture">
+                <pic:pic xmlns:pic="http://schemas.openxmlformats.org/drawingml/2006/picture">
+                  <pic:nvPicPr>
+                    <pic:cNvPr id="0" name="Picture 34"/>
+                    <pic:cNvPicPr>
+                      <a:picLocks noChangeAspect="1" noChangeArrowheads="1"/>
+                    </pic:cNvPicPr>
+                  </pic:nvPicPr>
+                  <pic:blipFill>
+                    <a:blip r:embed="rId16" cstate="print"/>
+                    <a:srcRect/>
+                    <a:stretch>
+                      <a:fillRect/>
+                    </a:stretch>
+                  </pic:blipFill>
+                  <pic:spPr bwMode="auto">
+                    <a:xfrm>
+                      <a:off x="0" y="0"/>
+                      <a:ext cx="5731510" cy="4296653"/>
+                    </a:xfrm>
+                    <a:prstGeom prst="rect">
+                      <a:avLst/>
+                    </a:prstGeom>
+                    <a:noFill/>
+                    <a:ln w="9525">
+                      <a:noFill/>
+                      <a:miter lim="800000"/>
+                      <a:headEnd/>
+                      <a:tailEnd/>
+                    </a:ln>
+                  </pic:spPr>
+                </pic:pic>
+              </a:graphicData>
+            </a:graphic>
+          </wp:inline>
+        </w:drawing>
+      </w:r>
+    </w:p>
+    <w:p>
+      <w:pPr>
+        <w:rPr>
+          <w:rFonts w:ascii="Tahoma" w:hAnsi="Tahoma" w:cs="Tahoma"/>
+        </w:rPr>
+      </w:pPr>
+    </w:p>
+    <w:p>
+      <w:pPr>
+        <w:rPr>
+          <w:rFonts w:ascii="Tahoma" w:hAnsi="Tahoma" w:cs="Tahoma"/>
+        </w:rPr>
+      </w:pPr>
+      <w:r>
+        <w:rPr>
+          <w:rFonts w:ascii="Tahoma" w:hAnsi="Tahoma" w:cs="Tahoma"/>
+          <w:noProof/>
+          <w:lang w:eastAsia="en-AU"/>
+        </w:rPr>
+        <w:lastRenderedPageBreak/>
+        <w:drawing>
+          <wp:inline distT="0" distB="0" distL="0" distR="0">
+            <wp:extent cx="5731510" cy="4296653"/>
+            <wp:effectExtent l="19050" t="0" r="2540" b="0"/>
+            <wp:docPr id="37" name="Picture 37"/>
+            <wp:cNvGraphicFramePr>
+              <a:graphicFrameLocks xmlns:a="http://schemas.openxmlformats.org/drawingml/2006/main" noChangeAspect="1"/>
+            </wp:cNvGraphicFramePr>
+            <a:graphic xmlns:a="http://schemas.openxmlformats.org/drawingml/2006/main">
+              <a:graphicData uri="http://schemas.openxmlformats.org/drawingml/2006/picture">
+                <pic:pic xmlns:pic="http://schemas.openxmlformats.org/drawingml/2006/picture">
+                  <pic:nvPicPr>
+                    <pic:cNvPr id="0" name="Picture 37"/>
+                    <pic:cNvPicPr>
+                      <a:picLocks noChangeAspect="1" noChangeArrowheads="1"/>
+                    </pic:cNvPicPr>
+                  </pic:nvPicPr>
+                  <pic:blipFill>
+                    <a:blip r:embed="rId17" cstate="print"/>
+                    <a:srcRect/>
+                    <a:stretch>
+                      <a:fillRect/>
+                    </a:stretch>
+                  </pic:blipFill>
+                  <pic:spPr bwMode="auto">
+                    <a:xfrm>
+                      <a:off x="0" y="0"/>
+                      <a:ext cx="5731510" cy="4296653"/>
+                    </a:xfrm>
+                    <a:prstGeom prst="rect">
+                      <a:avLst/>
+                    </a:prstGeom>
+                    <a:noFill/>
+                    <a:ln w="9525">
+                      <a:noFill/>
+                      <a:miter lim="800000"/>
+                      <a:headEnd/>
+                      <a:tailEnd/>
+                    </a:ln>
+                  </pic:spPr>
+                </pic:pic>
+              </a:graphicData>
+            </a:graphic>
+          </wp:inline>
+        </w:drawing>
+      </w:r>
+    </w:p>
+    <w:p>
+      <w:pPr>
+        <w:rPr>
+          <w:rFonts w:ascii="Tahoma" w:hAnsi="Tahoma" w:cs="Tahoma"/>
+        </w:rPr>
+      </w:pPr>
+    </w:p>
+    <w:p>
+      <w:pPr>
+        <w:rPr>
+          <w:rFonts w:ascii="Tahoma" w:hAnsi="Tahoma" w:cs="Tahoma"/>
+        </w:rPr>
+      </w:pPr>
+      <w:proofErr w:type="spellStart"/>
+      <w:r>
+        <w:rPr>
+          <w:rFonts w:ascii="Tahoma" w:hAnsi="Tahoma" w:cs="Tahoma"/>
+        </w:rPr>
+        <w:t>System.Data.SqlClient.SqlException</w:t>
+      </w:r>
+      <w:proofErr w:type="spellEnd"/>
+      <w:r>
+        <w:rPr>
+          <w:rFonts w:ascii="Tahoma" w:hAnsi="Tahoma" w:cs="Tahoma"/>
+        </w:rPr>
+        <w:t xml:space="preserve"> (0x80131304): Cannot open database “register” requested by the login.</w:t>
+      </w:r>
     </w:p>
     <w:sectPr>
       <w:pgSz w:w="11906" w:h="16838"/>
@@ -706,6 +2101,36 @@
     <w:name w:val="loc"/>
     <w:basedOn w:val="DefaultParagraphFont"/>
     <w:rsid w:val="003D338D"/>
+  </w:style>
+  <w:style w:type="paragraph" w:styleId="BalloonText">
+    <w:name w:val="Balloon Text"/>
+    <w:basedOn w:val="Normal"/>
+    <w:link w:val="BalloonTextChar"/>
+    <w:uiPriority w:val="99"/>
+    <w:semiHidden/>
+    <w:unhideWhenUsed/>
+    <w:rsid w:val="00D11CA0"/>
+    <w:pPr>
+      <w:spacing w:after="0" w:line="240" w:lineRule="auto"/>
+    </w:pPr>
+    <w:rPr>
+      <w:rFonts w:ascii="Tahoma" w:hAnsi="Tahoma" w:cs="Tahoma"/>
+      <w:sz w:val="16"/>
+      <w:szCs w:val="16"/>
+    </w:rPr>
+  </w:style>
+  <w:style w:type="character" w:customStyle="1" w:styleId="BalloonTextChar">
+    <w:name w:val="Balloon Text Char"/>
+    <w:basedOn w:val="DefaultParagraphFont"/>
+    <w:link w:val="BalloonText"/>
+    <w:uiPriority w:val="99"/>
+    <w:semiHidden/>
+    <w:rsid w:val="00D11CA0"/>
+    <w:rPr>
+      <w:rFonts w:ascii="Tahoma" w:hAnsi="Tahoma" w:cs="Tahoma"/>
+      <w:sz w:val="16"/>
+      <w:szCs w:val="16"/>
+    </w:rPr>
   </w:style>
 </w:styles>
 </file>
